--- a/Documentation/Report v1.docx
+++ b/Documentation/Report v1.docx
@@ -59,6 +59,15 @@
     <w:p/>
     <w:sdt>
       <w:sdtPr>
+        <w:rPr>
+          <w:rFonts w:asciiTheme="minorHAnsi" w:eastAsiaTheme="minorHAnsi" w:hAnsiTheme="minorHAnsi" w:cstheme="minorBidi"/>
+          <w:color w:val="auto"/>
+          <w:kern w:val="2"/>
+          <w:sz w:val="22"/>
+          <w:szCs w:val="22"/>
+          <w:lang w:val="en-GB"/>
+          <w14:ligatures w14:val="standardContextual"/>
+        </w:rPr>
         <w:id w:val="935332953"/>
         <w:docPartObj>
           <w:docPartGallery w:val="Table of Contents"/>
@@ -67,16 +76,9 @@
       </w:sdtPr>
       <w:sdtEndPr>
         <w:rPr>
-          <w:rFonts w:asciiTheme="minorHAnsi" w:eastAsiaTheme="minorHAnsi" w:hAnsiTheme="minorHAnsi" w:cstheme="minorBidi"/>
-          <w:b/>
-          <w:bCs/>
-          <w:noProof/>
-          <w:color w:val="auto"/>
-          <w:kern w:val="2"/>
-          <w:sz w:val="22"/>
-          <w:szCs w:val="22"/>
-          <w:lang w:val="en-GB"/>
-          <w14:ligatures w14:val="standardContextual"/>
+          <w:b/>
+          <w:bCs/>
+          <w:noProof/>
         </w:rPr>
       </w:sdtEndPr>
       <w:sdtContent>
@@ -453,9 +455,56 @@
     </w:p>
     <w:p>
       <w:r>
-        <w:t xml:space="preserve">Dungeons and Dragons® is a massively popular tabletop role playing game. With an estimate of over 50 million people worldwide having interacted with the franchise, </w:t>
-      </w:r>
-    </w:p>
+        <w:t xml:space="preserve">Dungeons and Dragons® is a massively popular tabletop role playing game. With an estimate of over 50 million people worldwide </w:t>
+      </w:r>
+      <w:r>
+        <w:t>(Diamond, 2022)</w:t>
+      </w:r>
+      <w:r>
+        <w:t xml:space="preserve"> </w:t>
+      </w:r>
+      <w:r>
+        <w:t>having interacted with the franchise</w:t>
+      </w:r>
+      <w:r>
+        <w:t>, a multitude of digital adaptations of the ruleset have been created over the years.</w:t>
+      </w:r>
+    </w:p>
+    <w:p>
+      <w:r>
+        <w:t>The Covid Pandemic showed a surge in the popularity of online digital solutions, such as Roll20.net</w:t>
+      </w:r>
+      <w:r>
+        <w:t xml:space="preserve"> and Tabletop,</w:t>
+      </w:r>
+      <w:r>
+        <w:t xml:space="preserve"> where players can</w:t>
+      </w:r>
+      <w:r>
+        <w:t xml:space="preserve"> join an online instance, and play a customised game according to the Dungeons and Dragons® ruleset.</w:t>
+      </w:r>
+    </w:p>
+    <w:p>
+      <w:r>
+        <w:rPr>
+          <w:highlight w:val="yellow"/>
+        </w:rPr>
+        <w:t>Being part of the player base for the past three years, I’ve always had the benefit of being able to play with my group of friends in person, and have had no need for the online tools available, however recently, the group I am part of have suggested that a digital solution focused on all party members</w:t>
+      </w:r>
+      <w:r>
+        <w:rPr>
+          <w:highlight w:val="yellow"/>
+        </w:rPr>
+        <w:t xml:space="preserve"> </w:t>
+      </w:r>
+      <w:r>
+        <w:rPr>
+          <w:highlight w:val="yellow"/>
+        </w:rPr>
+        <w:t>being around the same table would be something that they are interested in.</w:t>
+      </w:r>
+    </w:p>
+    <w:p/>
     <w:sectPr>
       <w:pgSz w:w="11906" w:h="16838"/>
       <w:pgMar w:top="1440" w:right="1440" w:bottom="1440" w:left="1440" w:header="708" w:footer="708" w:gutter="0"/>
